--- a/checklists/Construction Site Checklist 1.0.docx
+++ b/checklists/Construction Site Checklist 1.0.docx
@@ -5,290 +5,285 @@
     <w:p>
       <w:pPr>
         <w:spacing w:before="100" w:beforeAutospacing="1" w:after="100" w:afterAutospacing="1" w:line="240" w:lineRule="auto"/>
-        <w:ind w:left="360"/>
-        <w:rPr>
-          <w:rFonts w:ascii="Times New Roman" w:eastAsia="Times New Roman" w:hAnsi="Times New Roman" w:cs="Times New Roman"/>
-          <w:sz w:val="24"/>
-          <w:szCs w:val="24"/>
-        </w:rPr>
-      </w:pPr>
-      <w:r>
-        <w:rPr>
-          <w:rFonts w:ascii="Times New Roman" w:eastAsia="Times New Roman" w:hAnsi="Times New Roman" w:cs="Times New Roman"/>
-          <w:b/>
-          <w:bCs/>
-          <w:sz w:val="24"/>
-          <w:szCs w:val="24"/>
-        </w:rPr>
-        <w:t>Hard Hats</w:t>
-      </w:r>
-      <w:r>
-        <w:rPr>
-          <w:rFonts w:ascii="Times New Roman" w:eastAsia="Times New Roman" w:hAnsi="Times New Roman" w:cs="Times New Roman"/>
-          <w:sz w:val="24"/>
-          <w:szCs w:val="24"/>
-        </w:rPr>
-        <w:t>: Worn at all times on site</w:t>
-      </w:r>
-      <w:r>
-        <w:rPr>
-          <w:rFonts w:ascii="Times New Roman" w:eastAsia="Times New Roman" w:hAnsi="Times New Roman" w:cs="Times New Roman"/>
-          <w:sz w:val="24"/>
-          <w:szCs w:val="24"/>
-        </w:rPr>
-        <w:t xml:space="preserve"> </w:t>
-      </w:r>
-      <w:r>
-        <w:rPr>
-          <w:rFonts w:ascii="Times New Roman" w:eastAsia="Times New Roman" w:hAnsi="Times New Roman" w:cs="Times New Roman"/>
-          <w:sz w:val="24"/>
-          <w:szCs w:val="24"/>
-        </w:rPr>
-        <w:t>is mandatory</w:t>
+        <w:outlineLvl w:val="2"/>
+        <w:rPr>
+          <w:rFonts w:ascii="Times New Roman" w:eastAsia="Times New Roman" w:hAnsi="Times New Roman" w:cs="Times New Roman"/>
+          <w:b/>
+          <w:bCs/>
+          <w:sz w:val="27"/>
+          <w:szCs w:val="27"/>
+        </w:rPr>
+      </w:pPr>
+      <w:r>
+        <w:rPr>
+          <w:rFonts w:ascii="Times New Roman" w:eastAsia="Times New Roman" w:hAnsi="Times New Roman" w:cs="Times New Roman"/>
+          <w:b/>
+          <w:bCs/>
+          <w:sz w:val="27"/>
+          <w:szCs w:val="27"/>
+        </w:rPr>
+        <w:t>Highest Priority (Red - Must Have)</w:t>
       </w:r>
     </w:p>
     <w:p>
       <w:pPr>
+        <w:numPr>
+          <w:ilvl w:val="0"/>
+          <w:numId w:val="6"/>
+        </w:numPr>
         <w:spacing w:before="100" w:beforeAutospacing="1" w:after="100" w:afterAutospacing="1" w:line="240" w:lineRule="auto"/>
-        <w:ind w:left="360"/>
-        <w:rPr>
-          <w:rFonts w:ascii="Times New Roman" w:eastAsia="Times New Roman" w:hAnsi="Times New Roman" w:cs="Times New Roman"/>
-          <w:sz w:val="24"/>
-          <w:szCs w:val="24"/>
-        </w:rPr>
-      </w:pPr>
-      <w:r>
-        <w:rPr>
-          <w:rFonts w:ascii="Times New Roman" w:eastAsia="Times New Roman" w:hAnsi="Times New Roman" w:cs="Times New Roman"/>
-          <w:b/>
-          <w:bCs/>
-          <w:sz w:val="24"/>
-          <w:szCs w:val="24"/>
-        </w:rPr>
-        <w:t>Guardrails and Nets</w:t>
-      </w:r>
-      <w:r>
-        <w:rPr>
-          <w:rFonts w:ascii="Times New Roman" w:eastAsia="Times New Roman" w:hAnsi="Times New Roman" w:cs="Times New Roman"/>
-          <w:sz w:val="24"/>
-          <w:szCs w:val="24"/>
-        </w:rPr>
-        <w:t>: For areas where falls are a risk</w:t>
-      </w:r>
-      <w:r>
-        <w:rPr>
-          <w:rFonts w:ascii="Times New Roman" w:eastAsia="Times New Roman" w:hAnsi="Times New Roman" w:cs="Times New Roman"/>
-          <w:sz w:val="24"/>
-          <w:szCs w:val="24"/>
-        </w:rPr>
-        <w:t xml:space="preserve"> is mandatory</w:t>
+        <w:rPr>
+          <w:rFonts w:ascii="Times New Roman" w:eastAsia="Times New Roman" w:hAnsi="Times New Roman" w:cs="Times New Roman"/>
+          <w:sz w:val="24"/>
+          <w:szCs w:val="24"/>
+        </w:rPr>
+      </w:pPr>
+      <w:r>
+        <w:rPr>
+          <w:rFonts w:ascii="Times New Roman" w:eastAsia="Times New Roman" w:hAnsi="Times New Roman" w:cs="Times New Roman"/>
+          <w:b/>
+          <w:bCs/>
+          <w:sz w:val="24"/>
+          <w:szCs w:val="24"/>
+        </w:rPr>
+        <w:t>Hard Hats</w:t>
+      </w:r>
+      <w:r>
+        <w:rPr>
+          <w:rFonts w:ascii="Times New Roman" w:eastAsia="Times New Roman" w:hAnsi="Times New Roman" w:cs="Times New Roman"/>
+          <w:sz w:val="24"/>
+          <w:szCs w:val="24"/>
+        </w:rPr>
+        <w:t xml:space="preserve">: Must be worn at all times on site. (Tags: “construction,” “general safety”) </w:t>
+      </w:r>
+      <w:r>
+        <w:rPr>
+          <w:rFonts w:ascii="Times New Roman" w:eastAsia="Times New Roman" w:hAnsi="Times New Roman" w:cs="Times New Roman"/>
+          <w:b/>
+          <w:bCs/>
+          <w:sz w:val="24"/>
+          <w:szCs w:val="24"/>
+        </w:rPr>
+        <w:t>[Must Have]</w:t>
       </w:r>
     </w:p>
     <w:p>
       <w:pPr>
+        <w:numPr>
+          <w:ilvl w:val="0"/>
+          <w:numId w:val="6"/>
+        </w:numPr>
         <w:spacing w:before="100" w:beforeAutospacing="1" w:after="100" w:afterAutospacing="1" w:line="240" w:lineRule="auto"/>
-        <w:ind w:left="360"/>
-        <w:rPr>
-          <w:rFonts w:ascii="Times New Roman" w:eastAsia="Times New Roman" w:hAnsi="Times New Roman" w:cs="Times New Roman"/>
-          <w:sz w:val="24"/>
-          <w:szCs w:val="24"/>
-        </w:rPr>
-      </w:pPr>
-      <w:r>
-        <w:rPr>
-          <w:rFonts w:ascii="Times New Roman" w:eastAsia="Times New Roman" w:hAnsi="Times New Roman" w:cs="Times New Roman"/>
-          <w:b/>
-          <w:bCs/>
-          <w:sz w:val="24"/>
-          <w:szCs w:val="24"/>
-        </w:rPr>
-        <w:t>Harness Use</w:t>
-      </w:r>
-      <w:r>
-        <w:rPr>
-          <w:rFonts w:ascii="Times New Roman" w:eastAsia="Times New Roman" w:hAnsi="Times New Roman" w:cs="Times New Roman"/>
-          <w:sz w:val="24"/>
-          <w:szCs w:val="24"/>
-        </w:rPr>
-        <w:t>: Required for workers</w:t>
-      </w:r>
-      <w:r>
-        <w:rPr>
-          <w:rFonts w:ascii="Times New Roman" w:eastAsia="Times New Roman" w:hAnsi="Times New Roman" w:cs="Times New Roman"/>
-          <w:sz w:val="24"/>
-          <w:szCs w:val="24"/>
-        </w:rPr>
-        <w:t xml:space="preserve"> only</w:t>
-      </w:r>
-      <w:r>
-        <w:rPr>
-          <w:rFonts w:ascii="Times New Roman" w:eastAsia="Times New Roman" w:hAnsi="Times New Roman" w:cs="Times New Roman"/>
-          <w:sz w:val="24"/>
-          <w:szCs w:val="24"/>
-        </w:rPr>
-        <w:t xml:space="preserve"> at elevated locations</w:t>
-      </w:r>
-      <w:r>
-        <w:rPr>
-          <w:rFonts w:ascii="Times New Roman" w:eastAsia="Times New Roman" w:hAnsi="Times New Roman" w:cs="Times New Roman"/>
-          <w:sz w:val="24"/>
-          <w:szCs w:val="24"/>
-        </w:rPr>
-        <w:t xml:space="preserve"> and is must</w:t>
+        <w:rPr>
+          <w:rFonts w:ascii="Times New Roman" w:eastAsia="Times New Roman" w:hAnsi="Times New Roman" w:cs="Times New Roman"/>
+          <w:sz w:val="24"/>
+          <w:szCs w:val="24"/>
+        </w:rPr>
+      </w:pPr>
+      <w:r>
+        <w:rPr>
+          <w:rFonts w:ascii="Times New Roman" w:eastAsia="Times New Roman" w:hAnsi="Times New Roman" w:cs="Times New Roman"/>
+          <w:b/>
+          <w:bCs/>
+          <w:sz w:val="24"/>
+          <w:szCs w:val="24"/>
+        </w:rPr>
+        <w:t>LOTO Procedures</w:t>
+      </w:r>
+      <w:r>
+        <w:rPr>
+          <w:rFonts w:ascii="Times New Roman" w:eastAsia="Times New Roman" w:hAnsi="Times New Roman" w:cs="Times New Roman"/>
+          <w:sz w:val="24"/>
+          <w:szCs w:val="24"/>
+        </w:rPr>
+        <w:t xml:space="preserve">: Lockout/tagout for live circuits to prevent accidental energization. (Tags: “electrical,” “live circuits”) </w:t>
+      </w:r>
+      <w:r>
+        <w:rPr>
+          <w:rFonts w:ascii="Times New Roman" w:eastAsia="Times New Roman" w:hAnsi="Times New Roman" w:cs="Times New Roman"/>
+          <w:b/>
+          <w:bCs/>
+          <w:sz w:val="24"/>
+          <w:szCs w:val="24"/>
+        </w:rPr>
+        <w:t>[Must Have]</w:t>
       </w:r>
     </w:p>
     <w:p>
       <w:pPr>
+        <w:numPr>
+          <w:ilvl w:val="0"/>
+          <w:numId w:val="6"/>
+        </w:numPr>
         <w:spacing w:before="100" w:beforeAutospacing="1" w:after="100" w:afterAutospacing="1" w:line="240" w:lineRule="auto"/>
-        <w:ind w:left="360"/>
-        <w:rPr>
-          <w:rFonts w:ascii="Times New Roman" w:eastAsia="Times New Roman" w:hAnsi="Times New Roman" w:cs="Times New Roman"/>
-          <w:sz w:val="24"/>
-          <w:szCs w:val="24"/>
-        </w:rPr>
-      </w:pPr>
-      <w:r>
-        <w:rPr>
-          <w:rFonts w:ascii="Times New Roman" w:eastAsia="Times New Roman" w:hAnsi="Times New Roman" w:cs="Times New Roman"/>
-          <w:b/>
-          <w:bCs/>
-          <w:sz w:val="24"/>
-          <w:szCs w:val="24"/>
-        </w:rPr>
-        <w:t>Anchorage Points</w:t>
-      </w:r>
-      <w:r>
-        <w:rPr>
-          <w:rFonts w:ascii="Times New Roman" w:eastAsia="Times New Roman" w:hAnsi="Times New Roman" w:cs="Times New Roman"/>
-          <w:sz w:val="24"/>
-          <w:szCs w:val="24"/>
-        </w:rPr>
-        <w:t>: Secure points for fall arrest equipment.</w:t>
+        <w:rPr>
+          <w:rFonts w:ascii="Times New Roman" w:eastAsia="Times New Roman" w:hAnsi="Times New Roman" w:cs="Times New Roman"/>
+          <w:sz w:val="24"/>
+          <w:szCs w:val="24"/>
+        </w:rPr>
+      </w:pPr>
+      <w:r>
+        <w:rPr>
+          <w:rFonts w:ascii="Times New Roman" w:eastAsia="Times New Roman" w:hAnsi="Times New Roman" w:cs="Times New Roman"/>
+          <w:b/>
+          <w:bCs/>
+          <w:sz w:val="24"/>
+          <w:szCs w:val="24"/>
+        </w:rPr>
+        <w:t>Harness Use</w:t>
+      </w:r>
+      <w:r>
+        <w:rPr>
+          <w:rFonts w:ascii="Times New Roman" w:eastAsia="Times New Roman" w:hAnsi="Times New Roman" w:cs="Times New Roman"/>
+          <w:sz w:val="24"/>
+          <w:szCs w:val="24"/>
+        </w:rPr>
+        <w:t xml:space="preserve">: Required for workers at elevated locations to prevent falls. (Tags: “working at heights”) </w:t>
+      </w:r>
+      <w:r>
+        <w:rPr>
+          <w:rFonts w:ascii="Times New Roman" w:eastAsia="Times New Roman" w:hAnsi="Times New Roman" w:cs="Times New Roman"/>
+          <w:b/>
+          <w:bCs/>
+          <w:sz w:val="24"/>
+          <w:szCs w:val="24"/>
+        </w:rPr>
+        <w:t>[Must Have]</w:t>
       </w:r>
     </w:p>
     <w:p>
       <w:pPr>
+        <w:numPr>
+          <w:ilvl w:val="0"/>
+          <w:numId w:val="6"/>
+        </w:numPr>
         <w:spacing w:before="100" w:beforeAutospacing="1" w:after="100" w:afterAutospacing="1" w:line="240" w:lineRule="auto"/>
-        <w:ind w:left="360"/>
-        <w:rPr>
-          <w:rFonts w:ascii="Times New Roman" w:eastAsia="Times New Roman" w:hAnsi="Times New Roman" w:cs="Times New Roman"/>
-          <w:sz w:val="24"/>
-          <w:szCs w:val="24"/>
-        </w:rPr>
-      </w:pPr>
-      <w:r>
-        <w:rPr>
-          <w:rFonts w:ascii="Times New Roman" w:eastAsia="Times New Roman" w:hAnsi="Times New Roman" w:cs="Times New Roman"/>
-          <w:b/>
-          <w:bCs/>
-          <w:sz w:val="24"/>
-          <w:szCs w:val="24"/>
-        </w:rPr>
-        <w:t>Cover or Mark Floor Openings</w:t>
-      </w:r>
-      <w:r>
-        <w:rPr>
-          <w:rFonts w:ascii="Times New Roman" w:eastAsia="Times New Roman" w:hAnsi="Times New Roman" w:cs="Times New Roman"/>
-          <w:sz w:val="24"/>
-          <w:szCs w:val="24"/>
-        </w:rPr>
-        <w:t>: To prevent falls</w:t>
-      </w:r>
-      <w:r>
-        <w:rPr>
-          <w:rFonts w:ascii="Times New Roman" w:eastAsia="Times New Roman" w:hAnsi="Times New Roman" w:cs="Times New Roman"/>
-          <w:sz w:val="24"/>
-          <w:szCs w:val="24"/>
-        </w:rPr>
-        <w:t xml:space="preserve"> is required</w:t>
+        <w:rPr>
+          <w:rFonts w:ascii="Times New Roman" w:eastAsia="Times New Roman" w:hAnsi="Times New Roman" w:cs="Times New Roman"/>
+          <w:sz w:val="24"/>
+          <w:szCs w:val="24"/>
+        </w:rPr>
+      </w:pPr>
+      <w:r>
+        <w:rPr>
+          <w:rFonts w:ascii="Times New Roman" w:eastAsia="Times New Roman" w:hAnsi="Times New Roman" w:cs="Times New Roman"/>
+          <w:b/>
+          <w:bCs/>
+          <w:sz w:val="24"/>
+          <w:szCs w:val="24"/>
+        </w:rPr>
+        <w:t>Guardrails and Nets</w:t>
+      </w:r>
+      <w:r>
+        <w:rPr>
+          <w:rFonts w:ascii="Times New Roman" w:eastAsia="Times New Roman" w:hAnsi="Times New Roman" w:cs="Times New Roman"/>
+          <w:sz w:val="24"/>
+          <w:szCs w:val="24"/>
+        </w:rPr>
+        <w:t xml:space="preserve">: Must be installed in areas where falls are a risk. (Tags: “working at heights,” “guardrails”) </w:t>
+      </w:r>
+      <w:r>
+        <w:rPr>
+          <w:rFonts w:ascii="Times New Roman" w:eastAsia="Times New Roman" w:hAnsi="Times New Roman" w:cs="Times New Roman"/>
+          <w:b/>
+          <w:bCs/>
+          <w:sz w:val="24"/>
+          <w:szCs w:val="24"/>
+        </w:rPr>
+        <w:t>[Must Have]</w:t>
       </w:r>
     </w:p>
     <w:p>
       <w:pPr>
+        <w:numPr>
+          <w:ilvl w:val="0"/>
+          <w:numId w:val="6"/>
+        </w:numPr>
         <w:spacing w:before="100" w:beforeAutospacing="1" w:after="100" w:afterAutospacing="1" w:line="240" w:lineRule="auto"/>
-        <w:ind w:left="360"/>
-        <w:rPr>
-          <w:rFonts w:ascii="Times New Roman" w:eastAsia="Times New Roman" w:hAnsi="Times New Roman" w:cs="Times New Roman"/>
-          <w:sz w:val="24"/>
-          <w:szCs w:val="24"/>
-        </w:rPr>
-      </w:pPr>
-      <w:r>
-        <w:rPr>
-          <w:rFonts w:ascii="Times New Roman" w:eastAsia="Times New Roman" w:hAnsi="Times New Roman" w:cs="Times New Roman"/>
-          <w:b/>
-          <w:bCs/>
-          <w:sz w:val="24"/>
-          <w:szCs w:val="24"/>
-        </w:rPr>
-        <w:t>LOTO Procedures</w:t>
-      </w:r>
-      <w:r>
-        <w:rPr>
-          <w:rFonts w:ascii="Times New Roman" w:eastAsia="Times New Roman" w:hAnsi="Times New Roman" w:cs="Times New Roman"/>
-          <w:sz w:val="24"/>
-          <w:szCs w:val="24"/>
-        </w:rPr>
-        <w:t>: Lockout/tagout for live circuits</w:t>
-      </w:r>
-      <w:r>
-        <w:rPr>
-          <w:rFonts w:ascii="Times New Roman" w:eastAsia="Times New Roman" w:hAnsi="Times New Roman" w:cs="Times New Roman"/>
-          <w:sz w:val="24"/>
-          <w:szCs w:val="24"/>
-        </w:rPr>
-        <w:t xml:space="preserve"> is must</w:t>
+        <w:rPr>
+          <w:rFonts w:ascii="Times New Roman" w:eastAsia="Times New Roman" w:hAnsi="Times New Roman" w:cs="Times New Roman"/>
+          <w:sz w:val="24"/>
+          <w:szCs w:val="24"/>
+        </w:rPr>
+      </w:pPr>
+      <w:r>
+        <w:rPr>
+          <w:rFonts w:ascii="Times New Roman" w:eastAsia="Times New Roman" w:hAnsi="Times New Roman" w:cs="Times New Roman"/>
+          <w:b/>
+          <w:bCs/>
+          <w:sz w:val="24"/>
+          <w:szCs w:val="24"/>
+        </w:rPr>
+        <w:t>Anchorage Points</w:t>
+      </w:r>
+      <w:r>
+        <w:rPr>
+          <w:rFonts w:ascii="Times New Roman" w:eastAsia="Times New Roman" w:hAnsi="Times New Roman" w:cs="Times New Roman"/>
+          <w:sz w:val="24"/>
+          <w:szCs w:val="24"/>
+        </w:rPr>
+        <w:t xml:space="preserve">: Secure anchorage points must be available for fall arrest equipment. (Tags: “fall arrest,” “working at heights”) </w:t>
+      </w:r>
+      <w:r>
+        <w:rPr>
+          <w:rFonts w:ascii="Times New Roman" w:eastAsia="Times New Roman" w:hAnsi="Times New Roman" w:cs="Times New Roman"/>
+          <w:b/>
+          <w:bCs/>
+          <w:sz w:val="24"/>
+          <w:szCs w:val="24"/>
+        </w:rPr>
+        <w:t>[Must Have]</w:t>
       </w:r>
     </w:p>
     <w:p>
       <w:pPr>
+        <w:numPr>
+          <w:ilvl w:val="0"/>
+          <w:numId w:val="6"/>
+        </w:numPr>
         <w:spacing w:before="100" w:beforeAutospacing="1" w:after="100" w:afterAutospacing="1" w:line="240" w:lineRule="auto"/>
-        <w:ind w:left="360"/>
-        <w:rPr>
-          <w:rFonts w:ascii="Times New Roman" w:eastAsia="Times New Roman" w:hAnsi="Times New Roman" w:cs="Times New Roman"/>
-          <w:sz w:val="24"/>
-          <w:szCs w:val="24"/>
-        </w:rPr>
-      </w:pPr>
-      <w:r>
-        <w:rPr>
-          <w:rFonts w:ascii="Times New Roman" w:eastAsia="Times New Roman" w:hAnsi="Times New Roman" w:cs="Times New Roman"/>
-          <w:b/>
-          <w:bCs/>
-          <w:sz w:val="24"/>
-          <w:szCs w:val="24"/>
-        </w:rPr>
-        <w:t>High-Voltage Signage</w:t>
-      </w:r>
-      <w:r>
-        <w:rPr>
-          <w:rFonts w:ascii="Times New Roman" w:eastAsia="Times New Roman" w:hAnsi="Times New Roman" w:cs="Times New Roman"/>
-          <w:sz w:val="24"/>
-          <w:szCs w:val="24"/>
-        </w:rPr>
-        <w:t>: Required around electrical equipment</w:t>
-      </w:r>
-      <w:r>
-        <w:rPr>
-          <w:rFonts w:ascii="Times New Roman" w:eastAsia="Times New Roman" w:hAnsi="Times New Roman" w:cs="Times New Roman"/>
-          <w:sz w:val="24"/>
-          <w:szCs w:val="24"/>
-        </w:rPr>
-        <w:t xml:space="preserve"> is must if visible</w:t>
-      </w:r>
-      <w:r>
-        <w:rPr>
-          <w:rFonts w:ascii="Times New Roman" w:eastAsia="Times New Roman" w:hAnsi="Times New Roman" w:cs="Times New Roman"/>
-          <w:sz w:val="24"/>
-          <w:szCs w:val="24"/>
-        </w:rPr>
-        <w:t>.</w:t>
+        <w:rPr>
+          <w:rFonts w:ascii="Times New Roman" w:eastAsia="Times New Roman" w:hAnsi="Times New Roman" w:cs="Times New Roman"/>
+          <w:sz w:val="24"/>
+          <w:szCs w:val="24"/>
+        </w:rPr>
+      </w:pPr>
+      <w:r>
+        <w:rPr>
+          <w:rFonts w:ascii="Times New Roman" w:eastAsia="Times New Roman" w:hAnsi="Times New Roman" w:cs="Times New Roman"/>
+          <w:b/>
+          <w:bCs/>
+          <w:sz w:val="24"/>
+          <w:szCs w:val="24"/>
+        </w:rPr>
+        <w:t>Respiratory Protection</w:t>
+      </w:r>
+      <w:r>
+        <w:rPr>
+          <w:rFonts w:ascii="Times New Roman" w:eastAsia="Times New Roman" w:hAnsi="Times New Roman" w:cs="Times New Roman"/>
+          <w:sz w:val="24"/>
+          <w:szCs w:val="24"/>
+        </w:rPr>
+        <w:t xml:space="preserve">: Must be used if exposed to dust, fumes, or toxic substances. (Tags: “dust,” “fumes,” “chemical handling”) </w:t>
+      </w:r>
+      <w:r>
+        <w:rPr>
+          <w:rFonts w:ascii="Times New Roman" w:eastAsia="Times New Roman" w:hAnsi="Times New Roman" w:cs="Times New Roman"/>
+          <w:b/>
+          <w:bCs/>
+          <w:sz w:val="24"/>
+          <w:szCs w:val="24"/>
+        </w:rPr>
+        <w:t>[Must Have]</w:t>
       </w:r>
     </w:p>
     <w:p>
       <w:pPr>
+        <w:numPr>
+          <w:ilvl w:val="0"/>
+          <w:numId w:val="6"/>
+        </w:numPr>
         <w:spacing w:before="100" w:beforeAutospacing="1" w:after="100" w:afterAutospacing="1" w:line="240" w:lineRule="auto"/>
-        <w:ind w:left="360"/>
         <w:rPr>
           <w:rFonts w:ascii="Times New Roman" w:eastAsia="Times New Roman" w:hAnsi="Times New Roman" w:cs="Times New Roman"/>
           <w:sz w:val="24"/>
@@ -311,58 +306,49 @@
           <w:sz w:val="24"/>
           <w:szCs w:val="24"/>
         </w:rPr>
-        <w:t>: Marked and unobstructed</w:t>
-      </w:r>
-      <w:r>
-        <w:rPr>
-          <w:rFonts w:ascii="Times New Roman" w:eastAsia="Times New Roman" w:hAnsi="Times New Roman" w:cs="Times New Roman"/>
-          <w:sz w:val="24"/>
-          <w:szCs w:val="24"/>
-        </w:rPr>
-        <w:t xml:space="preserve"> as long as it is clearly visible in the picture</w:t>
+        <w:t xml:space="preserve">: Must be clearly marked and unobstructed at all times. (Tags: “emergency,” “general safety”) </w:t>
+      </w:r>
+      <w:r>
+        <w:rPr>
+          <w:rFonts w:ascii="Times New Roman" w:eastAsia="Times New Roman" w:hAnsi="Times New Roman" w:cs="Times New Roman"/>
+          <w:b/>
+          <w:bCs/>
+          <w:sz w:val="24"/>
+          <w:szCs w:val="24"/>
+        </w:rPr>
+        <w:t>[Must Have]</w:t>
       </w:r>
     </w:p>
     <w:p>
       <w:pPr>
         <w:spacing w:before="100" w:beforeAutospacing="1" w:after="100" w:afterAutospacing="1" w:line="240" w:lineRule="auto"/>
-        <w:ind w:left="360"/>
-        <w:rPr>
-          <w:rFonts w:ascii="Times New Roman" w:eastAsia="Times New Roman" w:hAnsi="Times New Roman" w:cs="Times New Roman"/>
-          <w:sz w:val="24"/>
-          <w:szCs w:val="24"/>
-        </w:rPr>
-      </w:pPr>
-      <w:r>
-        <w:rPr>
-          <w:rFonts w:ascii="Times New Roman" w:eastAsia="Times New Roman" w:hAnsi="Times New Roman" w:cs="Times New Roman"/>
-          <w:b/>
-          <w:bCs/>
-          <w:sz w:val="24"/>
-          <w:szCs w:val="24"/>
-        </w:rPr>
-        <w:t>Respiratory Protection</w:t>
-      </w:r>
-      <w:r>
-        <w:rPr>
-          <w:rFonts w:ascii="Times New Roman" w:eastAsia="Times New Roman" w:hAnsi="Times New Roman" w:cs="Times New Roman"/>
-          <w:sz w:val="24"/>
-          <w:szCs w:val="24"/>
-        </w:rPr>
-        <w:t>: Use if exposed to dust, fumes, or toxic substances</w:t>
-      </w:r>
-      <w:r>
-        <w:rPr>
-          <w:rFonts w:ascii="Times New Roman" w:eastAsia="Times New Roman" w:hAnsi="Times New Roman" w:cs="Times New Roman"/>
-          <w:sz w:val="24"/>
-          <w:szCs w:val="24"/>
-        </w:rPr>
-        <w:t>.</w:t>
+        <w:outlineLvl w:val="2"/>
+        <w:rPr>
+          <w:rFonts w:ascii="Times New Roman" w:eastAsia="Times New Roman" w:hAnsi="Times New Roman" w:cs="Times New Roman"/>
+          <w:b/>
+          <w:bCs/>
+          <w:sz w:val="27"/>
+          <w:szCs w:val="27"/>
+        </w:rPr>
+      </w:pPr>
+      <w:r>
+        <w:rPr>
+          <w:rFonts w:ascii="Times New Roman" w:eastAsia="Times New Roman" w:hAnsi="Times New Roman" w:cs="Times New Roman"/>
+          <w:b/>
+          <w:bCs/>
+          <w:sz w:val="27"/>
+          <w:szCs w:val="27"/>
+        </w:rPr>
+        <w:t>Moderate Priority (Amber - Mandatory)</w:t>
       </w:r>
     </w:p>
     <w:p>
       <w:pPr>
+        <w:numPr>
+          <w:ilvl w:val="0"/>
+          <w:numId w:val="7"/>
+        </w:numPr>
         <w:spacing w:before="100" w:beforeAutospacing="1" w:after="100" w:afterAutospacing="1" w:line="240" w:lineRule="auto"/>
-        <w:ind w:left="360"/>
         <w:rPr>
           <w:rFonts w:ascii="Times New Roman" w:eastAsia="Times New Roman" w:hAnsi="Times New Roman" w:cs="Times New Roman"/>
           <w:sz w:val="24"/>
@@ -385,29 +371,26 @@
           <w:sz w:val="24"/>
           <w:szCs w:val="24"/>
         </w:rPr>
-        <w:t>: Safety goggles or face shields when</w:t>
-      </w:r>
-      <w:r>
-        <w:rPr>
-          <w:rFonts w:ascii="Times New Roman" w:eastAsia="Times New Roman" w:hAnsi="Times New Roman" w:cs="Times New Roman"/>
-          <w:sz w:val="24"/>
-          <w:szCs w:val="24"/>
-        </w:rPr>
-        <w:t xml:space="preserve"> any work related to fire or similar is done</w:t>
-      </w:r>
-      <w:r>
-        <w:rPr>
-          <w:rFonts w:ascii="Times New Roman" w:eastAsia="Times New Roman" w:hAnsi="Times New Roman" w:cs="Times New Roman"/>
-          <w:sz w:val="24"/>
-          <w:szCs w:val="24"/>
-        </w:rPr>
-        <w:t>.</w:t>
+        <w:t xml:space="preserve">: Safety goggles or face shields mandatory when needed, especially near machinery or chemicals. (Tags: “machinery,” “chemical handling”) </w:t>
+      </w:r>
+      <w:r>
+        <w:rPr>
+          <w:rFonts w:ascii="Times New Roman" w:eastAsia="Times New Roman" w:hAnsi="Times New Roman" w:cs="Times New Roman"/>
+          <w:b/>
+          <w:bCs/>
+          <w:sz w:val="24"/>
+          <w:szCs w:val="24"/>
+        </w:rPr>
+        <w:t>[Mandatory]</w:t>
       </w:r>
     </w:p>
     <w:p>
       <w:pPr>
+        <w:numPr>
+          <w:ilvl w:val="0"/>
+          <w:numId w:val="7"/>
+        </w:numPr>
         <w:spacing w:before="100" w:beforeAutospacing="1" w:after="100" w:afterAutospacing="1" w:line="240" w:lineRule="auto"/>
-        <w:ind w:left="360"/>
         <w:rPr>
           <w:rFonts w:ascii="Times New Roman" w:eastAsia="Times New Roman" w:hAnsi="Times New Roman" w:cs="Times New Roman"/>
           <w:sz w:val="24"/>
@@ -430,21 +413,26 @@
           <w:sz w:val="24"/>
           <w:szCs w:val="24"/>
         </w:rPr>
-        <w:t>: Required in high-noise area</w:t>
-      </w:r>
-      <w:r>
-        <w:rPr>
-          <w:rFonts w:ascii="Times New Roman" w:eastAsia="Times New Roman" w:hAnsi="Times New Roman" w:cs="Times New Roman"/>
-          <w:sz w:val="24"/>
-          <w:szCs w:val="24"/>
-        </w:rPr>
-        <w:t>s only</w:t>
+        <w:t xml:space="preserve">: Required in high-noise areas to prevent hearing damage. (Tags: “high noise,” “construction”) </w:t>
+      </w:r>
+      <w:r>
+        <w:rPr>
+          <w:rFonts w:ascii="Times New Roman" w:eastAsia="Times New Roman" w:hAnsi="Times New Roman" w:cs="Times New Roman"/>
+          <w:b/>
+          <w:bCs/>
+          <w:sz w:val="24"/>
+          <w:szCs w:val="24"/>
+        </w:rPr>
+        <w:t>[Mandatory]</w:t>
       </w:r>
     </w:p>
     <w:p>
       <w:pPr>
+        <w:numPr>
+          <w:ilvl w:val="0"/>
+          <w:numId w:val="7"/>
+        </w:numPr>
         <w:spacing w:before="100" w:beforeAutospacing="1" w:after="100" w:afterAutospacing="1" w:line="240" w:lineRule="auto"/>
-        <w:ind w:left="360"/>
         <w:rPr>
           <w:rFonts w:ascii="Times New Roman" w:eastAsia="Times New Roman" w:hAnsi="Times New Roman" w:cs="Times New Roman"/>
           <w:sz w:val="24"/>
@@ -467,124 +455,152 @@
           <w:sz w:val="24"/>
           <w:szCs w:val="24"/>
         </w:rPr>
-        <w:t>: Essential for all workers</w:t>
-      </w:r>
-      <w:r>
-        <w:rPr>
-          <w:rFonts w:ascii="Times New Roman" w:eastAsia="Times New Roman" w:hAnsi="Times New Roman" w:cs="Times New Roman"/>
-          <w:sz w:val="24"/>
-          <w:szCs w:val="24"/>
-        </w:rPr>
-        <w:t xml:space="preserve"> and is mandatory</w:t>
+        <w:t xml:space="preserve">: Mandatory for all workers to reduce slip hazards. (Tags: “general safety”) </w:t>
+      </w:r>
+      <w:r>
+        <w:rPr>
+          <w:rFonts w:ascii="Times New Roman" w:eastAsia="Times New Roman" w:hAnsi="Times New Roman" w:cs="Times New Roman"/>
+          <w:b/>
+          <w:bCs/>
+          <w:sz w:val="24"/>
+          <w:szCs w:val="24"/>
+        </w:rPr>
+        <w:t>[Mandatory]</w:t>
       </w:r>
     </w:p>
     <w:p>
       <w:pPr>
+        <w:numPr>
+          <w:ilvl w:val="0"/>
+          <w:numId w:val="7"/>
+        </w:numPr>
         <w:spacing w:before="100" w:beforeAutospacing="1" w:after="100" w:afterAutospacing="1" w:line="240" w:lineRule="auto"/>
-        <w:ind w:left="360"/>
-        <w:rPr>
-          <w:rFonts w:ascii="Times New Roman" w:eastAsia="Times New Roman" w:hAnsi="Times New Roman" w:cs="Times New Roman"/>
-          <w:sz w:val="24"/>
-          <w:szCs w:val="24"/>
-        </w:rPr>
-      </w:pPr>
-      <w:r>
-        <w:rPr>
-          <w:rFonts w:ascii="Times New Roman" w:eastAsia="Times New Roman" w:hAnsi="Times New Roman" w:cs="Times New Roman"/>
-          <w:b/>
-          <w:bCs/>
-          <w:sz w:val="24"/>
-          <w:szCs w:val="24"/>
-        </w:rPr>
-        <w:t>Gloves for Chemical Handling</w:t>
-      </w:r>
-      <w:r>
-        <w:rPr>
-          <w:rFonts w:ascii="Times New Roman" w:eastAsia="Times New Roman" w:hAnsi="Times New Roman" w:cs="Times New Roman"/>
-          <w:sz w:val="24"/>
-          <w:szCs w:val="24"/>
-        </w:rPr>
-        <w:t>: Specific types based on tasks</w:t>
-      </w:r>
-      <w:r>
-        <w:rPr>
-          <w:rFonts w:ascii="Times New Roman" w:eastAsia="Times New Roman" w:hAnsi="Times New Roman" w:cs="Times New Roman"/>
-          <w:sz w:val="24"/>
-          <w:szCs w:val="24"/>
-        </w:rPr>
-        <w:t xml:space="preserve"> only.</w:t>
+        <w:rPr>
+          <w:rFonts w:ascii="Times New Roman" w:eastAsia="Times New Roman" w:hAnsi="Times New Roman" w:cs="Times New Roman"/>
+          <w:sz w:val="24"/>
+          <w:szCs w:val="24"/>
+        </w:rPr>
+      </w:pPr>
+      <w:r>
+        <w:rPr>
+          <w:rFonts w:ascii="Times New Roman" w:eastAsia="Times New Roman" w:hAnsi="Times New Roman" w:cs="Times New Roman"/>
+          <w:b/>
+          <w:bCs/>
+          <w:sz w:val="24"/>
+          <w:szCs w:val="24"/>
+        </w:rPr>
+        <w:t>Gloves for Electrical Work</w:t>
+      </w:r>
+      <w:r>
+        <w:rPr>
+          <w:rFonts w:ascii="Times New Roman" w:eastAsia="Times New Roman" w:hAnsi="Times New Roman" w:cs="Times New Roman"/>
+          <w:sz w:val="24"/>
+          <w:szCs w:val="24"/>
+        </w:rPr>
+        <w:t xml:space="preserve">: Specific gloves mandatory for electrical tasks to prevent shocks. (Tags: “electrical,” “live circuits”) </w:t>
+      </w:r>
+      <w:r>
+        <w:rPr>
+          <w:rFonts w:ascii="Times New Roman" w:eastAsia="Times New Roman" w:hAnsi="Times New Roman" w:cs="Times New Roman"/>
+          <w:b/>
+          <w:bCs/>
+          <w:sz w:val="24"/>
+          <w:szCs w:val="24"/>
+        </w:rPr>
+        <w:t>[Mandatory]</w:t>
       </w:r>
     </w:p>
     <w:p>
       <w:pPr>
+        <w:numPr>
+          <w:ilvl w:val="0"/>
+          <w:numId w:val="7"/>
+        </w:numPr>
         <w:spacing w:before="100" w:beforeAutospacing="1" w:after="100" w:afterAutospacing="1" w:line="240" w:lineRule="auto"/>
-        <w:ind w:left="360"/>
-        <w:rPr>
-          <w:rFonts w:ascii="Times New Roman" w:eastAsia="Times New Roman" w:hAnsi="Times New Roman" w:cs="Times New Roman"/>
-          <w:sz w:val="24"/>
-          <w:szCs w:val="24"/>
-        </w:rPr>
-      </w:pPr>
-      <w:r>
-        <w:rPr>
-          <w:rFonts w:ascii="Times New Roman" w:eastAsia="Times New Roman" w:hAnsi="Times New Roman" w:cs="Times New Roman"/>
-          <w:b/>
-          <w:bCs/>
-          <w:sz w:val="24"/>
-          <w:szCs w:val="24"/>
-        </w:rPr>
-        <w:t>Restricted Area Signage</w:t>
-      </w:r>
-      <w:r>
-        <w:rPr>
-          <w:rFonts w:ascii="Times New Roman" w:eastAsia="Times New Roman" w:hAnsi="Times New Roman" w:cs="Times New Roman"/>
-          <w:sz w:val="24"/>
-          <w:szCs w:val="24"/>
-        </w:rPr>
-        <w:t>: Clear signs for hazardous zones</w:t>
-      </w:r>
-      <w:r>
-        <w:rPr>
-          <w:rFonts w:ascii="Times New Roman" w:eastAsia="Times New Roman" w:hAnsi="Times New Roman" w:cs="Times New Roman"/>
-          <w:sz w:val="24"/>
-          <w:szCs w:val="24"/>
-        </w:rPr>
-        <w:t xml:space="preserve"> as long as it is clearly visible</w:t>
+        <w:rPr>
+          <w:rFonts w:ascii="Times New Roman" w:eastAsia="Times New Roman" w:hAnsi="Times New Roman" w:cs="Times New Roman"/>
+          <w:sz w:val="24"/>
+          <w:szCs w:val="24"/>
+        </w:rPr>
+      </w:pPr>
+      <w:r>
+        <w:rPr>
+          <w:rFonts w:ascii="Times New Roman" w:eastAsia="Times New Roman" w:hAnsi="Times New Roman" w:cs="Times New Roman"/>
+          <w:b/>
+          <w:bCs/>
+          <w:sz w:val="24"/>
+          <w:szCs w:val="24"/>
+        </w:rPr>
+        <w:t>High-Voltage Signage</w:t>
+      </w:r>
+      <w:r>
+        <w:rPr>
+          <w:rFonts w:ascii="Times New Roman" w:eastAsia="Times New Roman" w:hAnsi="Times New Roman" w:cs="Times New Roman"/>
+          <w:sz w:val="24"/>
+          <w:szCs w:val="24"/>
+        </w:rPr>
+        <w:t xml:space="preserve">: Clear signage mandatory around high-voltage equipment to alert personnel. (Tags: “electrical,” “high voltage”) </w:t>
+      </w:r>
+      <w:r>
+        <w:rPr>
+          <w:rFonts w:ascii="Times New Roman" w:eastAsia="Times New Roman" w:hAnsi="Times New Roman" w:cs="Times New Roman"/>
+          <w:b/>
+          <w:bCs/>
+          <w:sz w:val="24"/>
+          <w:szCs w:val="24"/>
+        </w:rPr>
+        <w:t>[Mandatory]</w:t>
       </w:r>
     </w:p>
     <w:p>
       <w:pPr>
+        <w:numPr>
+          <w:ilvl w:val="0"/>
+          <w:numId w:val="7"/>
+        </w:numPr>
         <w:spacing w:before="100" w:beforeAutospacing="1" w:after="100" w:afterAutospacing="1" w:line="240" w:lineRule="auto"/>
-        <w:ind w:left="360"/>
-        <w:rPr>
-          <w:rFonts w:ascii="Times New Roman" w:eastAsia="Times New Roman" w:hAnsi="Times New Roman" w:cs="Times New Roman"/>
-          <w:sz w:val="24"/>
-          <w:szCs w:val="24"/>
-        </w:rPr>
-      </w:pPr>
-      <w:r>
-        <w:rPr>
-          <w:rFonts w:ascii="Times New Roman" w:eastAsia="Times New Roman" w:hAnsi="Times New Roman" w:cs="Times New Roman"/>
-          <w:b/>
-          <w:bCs/>
-          <w:sz w:val="24"/>
-          <w:szCs w:val="24"/>
-        </w:rPr>
-        <w:t>Barricades and Warnings</w:t>
-      </w:r>
-      <w:r>
-        <w:rPr>
-          <w:rFonts w:ascii="Times New Roman" w:eastAsia="Times New Roman" w:hAnsi="Times New Roman" w:cs="Times New Roman"/>
-          <w:sz w:val="24"/>
-          <w:szCs w:val="24"/>
-        </w:rPr>
-        <w:t>: Around excavation sites.</w:t>
+        <w:rPr>
+          <w:rFonts w:ascii="Times New Roman" w:eastAsia="Times New Roman" w:hAnsi="Times New Roman" w:cs="Times New Roman"/>
+          <w:sz w:val="24"/>
+          <w:szCs w:val="24"/>
+        </w:rPr>
+      </w:pPr>
+      <w:r>
+        <w:rPr>
+          <w:rFonts w:ascii="Times New Roman" w:eastAsia="Times New Roman" w:hAnsi="Times New Roman" w:cs="Times New Roman"/>
+          <w:b/>
+          <w:bCs/>
+          <w:sz w:val="24"/>
+          <w:szCs w:val="24"/>
+        </w:rPr>
+        <w:t>Restricted Area Signage</w:t>
+      </w:r>
+      <w:r>
+        <w:rPr>
+          <w:rFonts w:ascii="Times New Roman" w:eastAsia="Times New Roman" w:hAnsi="Times New Roman" w:cs="Times New Roman"/>
+          <w:sz w:val="24"/>
+          <w:szCs w:val="24"/>
+        </w:rPr>
+        <w:t xml:space="preserve">: Mandatory in hazardous zones to control access. (Tags: “hazardous areas,” “restricted zones”) </w:t>
+      </w:r>
+      <w:r>
+        <w:rPr>
+          <w:rFonts w:ascii="Times New Roman" w:eastAsia="Times New Roman" w:hAnsi="Times New Roman" w:cs="Times New Roman"/>
+          <w:b/>
+          <w:bCs/>
+          <w:sz w:val="24"/>
+          <w:szCs w:val="24"/>
+        </w:rPr>
+        <w:t>[Mandatory]</w:t>
       </w:r>
     </w:p>
     <w:p>
       <w:pPr>
+        <w:numPr>
+          <w:ilvl w:val="0"/>
+          <w:numId w:val="7"/>
+        </w:numPr>
         <w:spacing w:before="100" w:beforeAutospacing="1" w:after="100" w:afterAutospacing="1" w:line="240" w:lineRule="auto"/>
-        <w:ind w:left="360"/>
         <w:rPr>
           <w:rFonts w:ascii="Times New Roman" w:eastAsia="Times New Roman" w:hAnsi="Times New Roman" w:cs="Times New Roman"/>
           <w:sz w:val="24"/>
@@ -607,13 +623,26 @@
           <w:sz w:val="24"/>
           <w:szCs w:val="24"/>
         </w:rPr>
-        <w:t>: No open flames near flammable substances.</w:t>
+        <w:t xml:space="preserve">: No open flames allowed near flammable materials. (Tags: “flammable materials”) </w:t>
+      </w:r>
+      <w:r>
+        <w:rPr>
+          <w:rFonts w:ascii="Times New Roman" w:eastAsia="Times New Roman" w:hAnsi="Times New Roman" w:cs="Times New Roman"/>
+          <w:b/>
+          <w:bCs/>
+          <w:sz w:val="24"/>
+          <w:szCs w:val="24"/>
+        </w:rPr>
+        <w:t>[Mandatory]</w:t>
       </w:r>
     </w:p>
     <w:p>
       <w:pPr>
+        <w:numPr>
+          <w:ilvl w:val="0"/>
+          <w:numId w:val="7"/>
+        </w:numPr>
         <w:spacing w:before="100" w:beforeAutospacing="1" w:after="100" w:afterAutospacing="1" w:line="240" w:lineRule="auto"/>
-        <w:ind w:left="360"/>
         <w:rPr>
           <w:rFonts w:ascii="Times New Roman" w:eastAsia="Times New Roman" w:hAnsi="Times New Roman" w:cs="Times New Roman"/>
           <w:sz w:val="24"/>
@@ -636,361 +665,425 @@
           <w:sz w:val="24"/>
           <w:szCs w:val="24"/>
         </w:rPr>
-        <w:t>: Proper labeling and storage.</w:t>
+        <w:t xml:space="preserve">: Mandatory proper labeling and storage for all hazardous substances. (Tags: “hazardous materials”) </w:t>
+      </w:r>
+      <w:r>
+        <w:rPr>
+          <w:rFonts w:ascii="Times New Roman" w:eastAsia="Times New Roman" w:hAnsi="Times New Roman" w:cs="Times New Roman"/>
+          <w:b/>
+          <w:bCs/>
+          <w:sz w:val="24"/>
+          <w:szCs w:val="24"/>
+        </w:rPr>
+        <w:t>[Mandatory]</w:t>
       </w:r>
     </w:p>
     <w:p>
       <w:pPr>
         <w:spacing w:before="100" w:beforeAutospacing="1" w:after="100" w:afterAutospacing="1" w:line="240" w:lineRule="auto"/>
-        <w:ind w:left="360"/>
-        <w:rPr>
-          <w:rFonts w:ascii="Times New Roman" w:eastAsia="Times New Roman" w:hAnsi="Times New Roman" w:cs="Times New Roman"/>
-          <w:sz w:val="24"/>
-          <w:szCs w:val="24"/>
-        </w:rPr>
-      </w:pPr>
-      <w:r>
-        <w:rPr>
-          <w:rFonts w:ascii="Times New Roman" w:eastAsia="Times New Roman" w:hAnsi="Times New Roman" w:cs="Times New Roman"/>
-          <w:b/>
-          <w:bCs/>
-          <w:sz w:val="24"/>
-          <w:szCs w:val="24"/>
-        </w:rPr>
-        <w:t>Scaffold Training</w:t>
-      </w:r>
-      <w:r>
-        <w:rPr>
-          <w:rFonts w:ascii="Times New Roman" w:eastAsia="Times New Roman" w:hAnsi="Times New Roman" w:cs="Times New Roman"/>
-          <w:sz w:val="24"/>
-          <w:szCs w:val="24"/>
-        </w:rPr>
-        <w:t>: Workers must be trained in safe practices.</w:t>
+        <w:outlineLvl w:val="2"/>
+        <w:rPr>
+          <w:rFonts w:ascii="Times New Roman" w:eastAsia="Times New Roman" w:hAnsi="Times New Roman" w:cs="Times New Roman"/>
+          <w:b/>
+          <w:bCs/>
+          <w:sz w:val="27"/>
+          <w:szCs w:val="27"/>
+        </w:rPr>
+      </w:pPr>
+      <w:r>
+        <w:rPr>
+          <w:rFonts w:ascii="Times New Roman" w:eastAsia="Times New Roman" w:hAnsi="Times New Roman" w:cs="Times New Roman"/>
+          <w:b/>
+          <w:bCs/>
+          <w:sz w:val="27"/>
+          <w:szCs w:val="27"/>
+        </w:rPr>
+        <w:t>Lower Priority (Green - Okay to Have)</w:t>
       </w:r>
     </w:p>
     <w:p>
       <w:pPr>
+        <w:numPr>
+          <w:ilvl w:val="0"/>
+          <w:numId w:val="8"/>
+        </w:numPr>
         <w:spacing w:before="100" w:beforeAutospacing="1" w:after="100" w:afterAutospacing="1" w:line="240" w:lineRule="auto"/>
-        <w:ind w:left="360"/>
-        <w:rPr>
-          <w:rFonts w:ascii="Times New Roman" w:eastAsia="Times New Roman" w:hAnsi="Times New Roman" w:cs="Times New Roman"/>
-          <w:sz w:val="24"/>
-          <w:szCs w:val="24"/>
-        </w:rPr>
-      </w:pPr>
-      <w:r>
-        <w:rPr>
-          <w:rFonts w:ascii="Times New Roman" w:eastAsia="Times New Roman" w:hAnsi="Times New Roman" w:cs="Times New Roman"/>
-          <w:b/>
-          <w:bCs/>
-          <w:sz w:val="24"/>
-          <w:szCs w:val="24"/>
-        </w:rPr>
-        <w:t>Access to Scaffolds</w:t>
-      </w:r>
-      <w:r>
-        <w:rPr>
-          <w:rFonts w:ascii="Times New Roman" w:eastAsia="Times New Roman" w:hAnsi="Times New Roman" w:cs="Times New Roman"/>
-          <w:sz w:val="24"/>
-          <w:szCs w:val="24"/>
-        </w:rPr>
-        <w:t>: Provide ladders or stairs for scaffold access.</w:t>
+        <w:rPr>
+          <w:rFonts w:ascii="Times New Roman" w:eastAsia="Times New Roman" w:hAnsi="Times New Roman" w:cs="Times New Roman"/>
+          <w:sz w:val="24"/>
+          <w:szCs w:val="24"/>
+        </w:rPr>
+      </w:pPr>
+      <w:r>
+        <w:rPr>
+          <w:rFonts w:ascii="Times New Roman" w:eastAsia="Times New Roman" w:hAnsi="Times New Roman" w:cs="Times New Roman"/>
+          <w:b/>
+          <w:bCs/>
+          <w:sz w:val="24"/>
+          <w:szCs w:val="24"/>
+        </w:rPr>
+        <w:t>Scaffold Training</w:t>
+      </w:r>
+      <w:r>
+        <w:rPr>
+          <w:rFonts w:ascii="Times New Roman" w:eastAsia="Times New Roman" w:hAnsi="Times New Roman" w:cs="Times New Roman"/>
+          <w:sz w:val="24"/>
+          <w:szCs w:val="24"/>
+        </w:rPr>
+        <w:t xml:space="preserve">: Workers should be trained in safe scaffold practices. (Tags: “scaffolding,” “training”) </w:t>
+      </w:r>
+      <w:r>
+        <w:rPr>
+          <w:rFonts w:ascii="Times New Roman" w:eastAsia="Times New Roman" w:hAnsi="Times New Roman" w:cs="Times New Roman"/>
+          <w:b/>
+          <w:bCs/>
+          <w:sz w:val="24"/>
+          <w:szCs w:val="24"/>
+        </w:rPr>
+        <w:t>[Okay to Have]</w:t>
       </w:r>
     </w:p>
     <w:p>
       <w:pPr>
+        <w:numPr>
+          <w:ilvl w:val="0"/>
+          <w:numId w:val="8"/>
+        </w:numPr>
         <w:spacing w:before="100" w:beforeAutospacing="1" w:after="100" w:afterAutospacing="1" w:line="240" w:lineRule="auto"/>
-        <w:ind w:left="360"/>
-        <w:rPr>
-          <w:rFonts w:ascii="Times New Roman" w:eastAsia="Times New Roman" w:hAnsi="Times New Roman" w:cs="Times New Roman"/>
-          <w:sz w:val="24"/>
-          <w:szCs w:val="24"/>
-        </w:rPr>
-      </w:pPr>
-      <w:r>
-        <w:rPr>
-          <w:rFonts w:ascii="Times New Roman" w:eastAsia="Times New Roman" w:hAnsi="Times New Roman" w:cs="Times New Roman"/>
-          <w:b/>
-          <w:bCs/>
-          <w:sz w:val="24"/>
-          <w:szCs w:val="24"/>
-        </w:rPr>
-        <w:t>High-Visibility Vests</w:t>
-      </w:r>
-      <w:r>
-        <w:rPr>
-          <w:rFonts w:ascii="Times New Roman" w:eastAsia="Times New Roman" w:hAnsi="Times New Roman" w:cs="Times New Roman"/>
-          <w:sz w:val="24"/>
-          <w:szCs w:val="24"/>
-        </w:rPr>
-        <w:t>: Required for visibility.</w:t>
+        <w:rPr>
+          <w:rFonts w:ascii="Times New Roman" w:eastAsia="Times New Roman" w:hAnsi="Times New Roman" w:cs="Times New Roman"/>
+          <w:sz w:val="24"/>
+          <w:szCs w:val="24"/>
+        </w:rPr>
+      </w:pPr>
+      <w:r>
+        <w:rPr>
+          <w:rFonts w:ascii="Times New Roman" w:eastAsia="Times New Roman" w:hAnsi="Times New Roman" w:cs="Times New Roman"/>
+          <w:b/>
+          <w:bCs/>
+          <w:sz w:val="24"/>
+          <w:szCs w:val="24"/>
+        </w:rPr>
+        <w:t>Access to Scaffolds</w:t>
+      </w:r>
+      <w:r>
+        <w:rPr>
+          <w:rFonts w:ascii="Times New Roman" w:eastAsia="Times New Roman" w:hAnsi="Times New Roman" w:cs="Times New Roman"/>
+          <w:sz w:val="24"/>
+          <w:szCs w:val="24"/>
+        </w:rPr>
+        <w:t xml:space="preserve">: Ladders or stairs should be provided for scaffold access. (Tags: “scaffolding,” “access”) </w:t>
+      </w:r>
+      <w:r>
+        <w:rPr>
+          <w:rFonts w:ascii="Times New Roman" w:eastAsia="Times New Roman" w:hAnsi="Times New Roman" w:cs="Times New Roman"/>
+          <w:b/>
+          <w:bCs/>
+          <w:sz w:val="24"/>
+          <w:szCs w:val="24"/>
+        </w:rPr>
+        <w:t>[Okay to Have]</w:t>
       </w:r>
     </w:p>
     <w:p>
       <w:pPr>
+        <w:numPr>
+          <w:ilvl w:val="0"/>
+          <w:numId w:val="8"/>
+        </w:numPr>
         <w:spacing w:before="100" w:beforeAutospacing="1" w:after="100" w:afterAutospacing="1" w:line="240" w:lineRule="auto"/>
-        <w:ind w:left="360"/>
-        <w:rPr>
-          <w:rFonts w:ascii="Times New Roman" w:eastAsia="Times New Roman" w:hAnsi="Times New Roman" w:cs="Times New Roman"/>
-          <w:sz w:val="24"/>
-          <w:szCs w:val="24"/>
-        </w:rPr>
-      </w:pPr>
-      <w:r>
-        <w:rPr>
-          <w:rFonts w:ascii="Times New Roman" w:eastAsia="Times New Roman" w:hAnsi="Times New Roman" w:cs="Times New Roman"/>
-          <w:b/>
-          <w:bCs/>
-          <w:sz w:val="24"/>
-          <w:szCs w:val="24"/>
-        </w:rPr>
-        <w:t>Cord Protection</w:t>
-      </w:r>
-      <w:r>
-        <w:rPr>
-          <w:rFonts w:ascii="Times New Roman" w:eastAsia="Times New Roman" w:hAnsi="Times New Roman" w:cs="Times New Roman"/>
-          <w:sz w:val="24"/>
-          <w:szCs w:val="24"/>
-        </w:rPr>
-        <w:t>: Prevent damage and keep cords clear of walkways.</w:t>
+        <w:rPr>
+          <w:rFonts w:ascii="Times New Roman" w:eastAsia="Times New Roman" w:hAnsi="Times New Roman" w:cs="Times New Roman"/>
+          <w:sz w:val="24"/>
+          <w:szCs w:val="24"/>
+        </w:rPr>
+      </w:pPr>
+      <w:r>
+        <w:rPr>
+          <w:rFonts w:ascii="Times New Roman" w:eastAsia="Times New Roman" w:hAnsi="Times New Roman" w:cs="Times New Roman"/>
+          <w:b/>
+          <w:bCs/>
+          <w:sz w:val="24"/>
+          <w:szCs w:val="24"/>
+        </w:rPr>
+        <w:t>High-Visibility Vests</w:t>
+      </w:r>
+      <w:r>
+        <w:rPr>
+          <w:rFonts w:ascii="Times New Roman" w:eastAsia="Times New Roman" w:hAnsi="Times New Roman" w:cs="Times New Roman"/>
+          <w:sz w:val="24"/>
+          <w:szCs w:val="24"/>
+        </w:rPr>
+        <w:t xml:space="preserve">: Should be worn for enhanced visibility. (Tags: “construction,” “general safety”) </w:t>
+      </w:r>
+      <w:r>
+        <w:rPr>
+          <w:rFonts w:ascii="Times New Roman" w:eastAsia="Times New Roman" w:hAnsi="Times New Roman" w:cs="Times New Roman"/>
+          <w:b/>
+          <w:bCs/>
+          <w:sz w:val="24"/>
+          <w:szCs w:val="24"/>
+        </w:rPr>
+        <w:t>[Okay to Have]</w:t>
       </w:r>
     </w:p>
     <w:p>
       <w:pPr>
+        <w:numPr>
+          <w:ilvl w:val="0"/>
+          <w:numId w:val="8"/>
+        </w:numPr>
         <w:spacing w:before="100" w:beforeAutospacing="1" w:after="100" w:afterAutospacing="1" w:line="240" w:lineRule="auto"/>
-        <w:ind w:left="360"/>
-        <w:rPr>
-          <w:rFonts w:ascii="Times New Roman" w:eastAsia="Times New Roman" w:hAnsi="Times New Roman" w:cs="Times New Roman"/>
-          <w:sz w:val="24"/>
-          <w:szCs w:val="24"/>
-        </w:rPr>
-      </w:pPr>
-      <w:r>
-        <w:rPr>
-          <w:rFonts w:ascii="Times New Roman" w:eastAsia="Times New Roman" w:hAnsi="Times New Roman" w:cs="Times New Roman"/>
-          <w:b/>
-          <w:bCs/>
-          <w:sz w:val="24"/>
-          <w:szCs w:val="24"/>
-        </w:rPr>
-        <w:t>Waste Disposal</w:t>
-      </w:r>
-      <w:r>
-        <w:rPr>
-          <w:rFonts w:ascii="Times New Roman" w:eastAsia="Times New Roman" w:hAnsi="Times New Roman" w:cs="Times New Roman"/>
-          <w:sz w:val="24"/>
-          <w:szCs w:val="24"/>
-        </w:rPr>
-        <w:t>: Proper handling of hazardous and non-hazardous materials.</w:t>
+        <w:rPr>
+          <w:rFonts w:ascii="Times New Roman" w:eastAsia="Times New Roman" w:hAnsi="Times New Roman" w:cs="Times New Roman"/>
+          <w:sz w:val="24"/>
+          <w:szCs w:val="24"/>
+        </w:rPr>
+      </w:pPr>
+      <w:r>
+        <w:rPr>
+          <w:rFonts w:ascii="Times New Roman" w:eastAsia="Times New Roman" w:hAnsi="Times New Roman" w:cs="Times New Roman"/>
+          <w:b/>
+          <w:bCs/>
+          <w:sz w:val="24"/>
+          <w:szCs w:val="24"/>
+        </w:rPr>
+        <w:t>Cord Protection</w:t>
+      </w:r>
+      <w:r>
+        <w:rPr>
+          <w:rFonts w:ascii="Times New Roman" w:eastAsia="Times New Roman" w:hAnsi="Times New Roman" w:cs="Times New Roman"/>
+          <w:sz w:val="24"/>
+          <w:szCs w:val="24"/>
+        </w:rPr>
+        <w:t xml:space="preserve">: Cords should be kept clear of walkways and undamaged. (Tags: “electrical,” “general safety”) </w:t>
+      </w:r>
+      <w:r>
+        <w:rPr>
+          <w:rFonts w:ascii="Times New Roman" w:eastAsia="Times New Roman" w:hAnsi="Times New Roman" w:cs="Times New Roman"/>
+          <w:b/>
+          <w:bCs/>
+          <w:sz w:val="24"/>
+          <w:szCs w:val="24"/>
+        </w:rPr>
+        <w:t>[Okay to Have]</w:t>
       </w:r>
     </w:p>
     <w:p>
       <w:pPr>
+        <w:numPr>
+          <w:ilvl w:val="0"/>
+          <w:numId w:val="8"/>
+        </w:numPr>
         <w:spacing w:before="100" w:beforeAutospacing="1" w:after="100" w:afterAutospacing="1" w:line="240" w:lineRule="auto"/>
-        <w:ind w:left="360"/>
-        <w:rPr>
-          <w:rFonts w:ascii="Times New Roman" w:eastAsia="Times New Roman" w:hAnsi="Times New Roman" w:cs="Times New Roman"/>
-          <w:sz w:val="24"/>
-          <w:szCs w:val="24"/>
-        </w:rPr>
-      </w:pPr>
-      <w:r>
-        <w:rPr>
-          <w:rFonts w:ascii="Times New Roman" w:eastAsia="Times New Roman" w:hAnsi="Times New Roman" w:cs="Times New Roman"/>
-          <w:b/>
-          <w:bCs/>
-          <w:sz w:val="24"/>
-          <w:szCs w:val="24"/>
-        </w:rPr>
-        <w:t>Use of Slings, Chains, and Ropes</w:t>
-      </w:r>
-      <w:r>
-        <w:rPr>
-          <w:rFonts w:ascii="Times New Roman" w:eastAsia="Times New Roman" w:hAnsi="Times New Roman" w:cs="Times New Roman"/>
-          <w:sz w:val="24"/>
-          <w:szCs w:val="24"/>
-        </w:rPr>
-        <w:t>: For lifting heavy materials safely.</w:t>
+        <w:rPr>
+          <w:rFonts w:ascii="Times New Roman" w:eastAsia="Times New Roman" w:hAnsi="Times New Roman" w:cs="Times New Roman"/>
+          <w:sz w:val="24"/>
+          <w:szCs w:val="24"/>
+        </w:rPr>
+      </w:pPr>
+      <w:r>
+        <w:rPr>
+          <w:rFonts w:ascii="Times New Roman" w:eastAsia="Times New Roman" w:hAnsi="Times New Roman" w:cs="Times New Roman"/>
+          <w:b/>
+          <w:bCs/>
+          <w:sz w:val="24"/>
+          <w:szCs w:val="24"/>
+        </w:rPr>
+        <w:lastRenderedPageBreak/>
+        <w:t>Waste Disposal</w:t>
+      </w:r>
+      <w:r>
+        <w:rPr>
+          <w:rFonts w:ascii="Times New Roman" w:eastAsia="Times New Roman" w:hAnsi="Times New Roman" w:cs="Times New Roman"/>
+          <w:sz w:val="24"/>
+          <w:szCs w:val="24"/>
+        </w:rPr>
+        <w:t xml:space="preserve">: Hazardous and non-hazardous materials should be disposed of correctly. (Tags: “waste,” “hazardous materials”) </w:t>
+      </w:r>
+      <w:r>
+        <w:rPr>
+          <w:rFonts w:ascii="Times New Roman" w:eastAsia="Times New Roman" w:hAnsi="Times New Roman" w:cs="Times New Roman"/>
+          <w:b/>
+          <w:bCs/>
+          <w:sz w:val="24"/>
+          <w:szCs w:val="24"/>
+        </w:rPr>
+        <w:t>[Okay to Have]</w:t>
       </w:r>
     </w:p>
     <w:p>
       <w:pPr>
+        <w:numPr>
+          <w:ilvl w:val="0"/>
+          <w:numId w:val="8"/>
+        </w:numPr>
         <w:spacing w:before="100" w:beforeAutospacing="1" w:after="100" w:afterAutospacing="1" w:line="240" w:lineRule="auto"/>
-        <w:ind w:left="360"/>
-        <w:rPr>
-          <w:rFonts w:ascii="Times New Roman" w:eastAsia="Times New Roman" w:hAnsi="Times New Roman" w:cs="Times New Roman"/>
-          <w:sz w:val="24"/>
-          <w:szCs w:val="24"/>
-        </w:rPr>
-      </w:pPr>
-      <w:r>
-        <w:rPr>
-          <w:rFonts w:ascii="Times New Roman" w:eastAsia="Times New Roman" w:hAnsi="Times New Roman" w:cs="Times New Roman"/>
-          <w:b/>
-          <w:bCs/>
-          <w:sz w:val="24"/>
-          <w:szCs w:val="24"/>
-        </w:rPr>
-        <w:lastRenderedPageBreak/>
-        <w:t>Proper Lifting Techniques</w:t>
-      </w:r>
-      <w:r>
-        <w:rPr>
-          <w:rFonts w:ascii="Times New Roman" w:eastAsia="Times New Roman" w:hAnsi="Times New Roman" w:cs="Times New Roman"/>
-          <w:sz w:val="24"/>
-          <w:szCs w:val="24"/>
-        </w:rPr>
-        <w:t>: Bend knees, keep back straight.</w:t>
+        <w:rPr>
+          <w:rFonts w:ascii="Times New Roman" w:eastAsia="Times New Roman" w:hAnsi="Times New Roman" w:cs="Times New Roman"/>
+          <w:sz w:val="24"/>
+          <w:szCs w:val="24"/>
+        </w:rPr>
+      </w:pPr>
+      <w:r>
+        <w:rPr>
+          <w:rFonts w:ascii="Times New Roman" w:eastAsia="Times New Roman" w:hAnsi="Times New Roman" w:cs="Times New Roman"/>
+          <w:b/>
+          <w:bCs/>
+          <w:sz w:val="24"/>
+          <w:szCs w:val="24"/>
+        </w:rPr>
+        <w:t>Use of Slings, Chains, and Ropes</w:t>
+      </w:r>
+      <w:r>
+        <w:rPr>
+          <w:rFonts w:ascii="Times New Roman" w:eastAsia="Times New Roman" w:hAnsi="Times New Roman" w:cs="Times New Roman"/>
+          <w:sz w:val="24"/>
+          <w:szCs w:val="24"/>
+        </w:rPr>
+        <w:t xml:space="preserve">: Recommended for safe handling of heavy materials. (Tags: “material lifting,” “cranes,” “rigging”) </w:t>
+      </w:r>
+      <w:r>
+        <w:rPr>
+          <w:rFonts w:ascii="Times New Roman" w:eastAsia="Times New Roman" w:hAnsi="Times New Roman" w:cs="Times New Roman"/>
+          <w:b/>
+          <w:bCs/>
+          <w:sz w:val="24"/>
+          <w:szCs w:val="24"/>
+        </w:rPr>
+        <w:t>[Okay to Have]</w:t>
       </w:r>
     </w:p>
     <w:p>
       <w:pPr>
+        <w:numPr>
+          <w:ilvl w:val="0"/>
+          <w:numId w:val="8"/>
+        </w:numPr>
         <w:spacing w:before="100" w:beforeAutospacing="1" w:after="100" w:afterAutospacing="1" w:line="240" w:lineRule="auto"/>
-        <w:ind w:left="360"/>
-        <w:rPr>
-          <w:rFonts w:ascii="Times New Roman" w:eastAsia="Times New Roman" w:hAnsi="Times New Roman" w:cs="Times New Roman"/>
-          <w:sz w:val="24"/>
-          <w:szCs w:val="24"/>
-        </w:rPr>
-      </w:pPr>
+        <w:rPr>
+          <w:rFonts w:ascii="Times New Roman" w:eastAsia="Times New Roman" w:hAnsi="Times New Roman" w:cs="Times New Roman"/>
+          <w:sz w:val="24"/>
+          <w:szCs w:val="24"/>
+        </w:rPr>
+      </w:pPr>
+      <w:r>
+        <w:rPr>
+          <w:rFonts w:ascii="Times New Roman" w:eastAsia="Times New Roman" w:hAnsi="Times New Roman" w:cs="Times New Roman"/>
+          <w:b/>
+          <w:bCs/>
+          <w:sz w:val="24"/>
+          <w:szCs w:val="24"/>
+        </w:rPr>
+        <w:t>Proper Lifting Techniques</w:t>
+      </w:r>
+      <w:r>
+        <w:rPr>
+          <w:rFonts w:ascii="Times New Roman" w:eastAsia="Times New Roman" w:hAnsi="Times New Roman" w:cs="Times New Roman"/>
+          <w:sz w:val="24"/>
+          <w:szCs w:val="24"/>
+        </w:rPr>
+        <w:t xml:space="preserve">: Workers should use safe lifting techniques. (Tags: “manual handling,” “lifting”) </w:t>
+      </w:r>
+      <w:r>
+        <w:rPr>
+          <w:rFonts w:ascii="Times New Roman" w:eastAsia="Times New Roman" w:hAnsi="Times New Roman" w:cs="Times New Roman"/>
+          <w:b/>
+          <w:bCs/>
+          <w:sz w:val="24"/>
+          <w:szCs w:val="24"/>
+        </w:rPr>
+        <w:t>[Okay to Have]</w:t>
+      </w:r>
+    </w:p>
+    <w:p>
+      <w:pPr>
+        <w:numPr>
+          <w:ilvl w:val="0"/>
+          <w:numId w:val="8"/>
+        </w:numPr>
+        <w:spacing w:before="100" w:beforeAutospacing="1" w:after="100" w:afterAutospacing="1" w:line="240" w:lineRule="auto"/>
+        <w:rPr>
+          <w:rFonts w:ascii="Times New Roman" w:eastAsia="Times New Roman" w:hAnsi="Times New Roman" w:cs="Times New Roman"/>
+          <w:sz w:val="24"/>
+          <w:szCs w:val="24"/>
+        </w:rPr>
+      </w:pPr>
+      <w:r>
+        <w:rPr>
+          <w:rFonts w:ascii="Times New Roman" w:eastAsia="Times New Roman" w:hAnsi="Times New Roman" w:cs="Times New Roman"/>
+          <w:b/>
+          <w:bCs/>
+          <w:sz w:val="24"/>
+          <w:szCs w:val="24"/>
+        </w:rPr>
+        <w:t>Vibration-Reducing Gloves/Tools</w:t>
+      </w:r>
+      <w:r>
+        <w:rPr>
+          <w:rFonts w:ascii="Times New Roman" w:eastAsia="Times New Roman" w:hAnsi="Times New Roman" w:cs="Times New Roman"/>
+          <w:sz w:val="24"/>
+          <w:szCs w:val="24"/>
+        </w:rPr>
+        <w:t xml:space="preserve">: Recommended for high-vibration tasks to reduce strain. (Tags: “vibration,” “tools”) </w:t>
+      </w:r>
+      <w:r>
+        <w:rPr>
+          <w:rFonts w:ascii="Times New Roman" w:eastAsia="Times New Roman" w:hAnsi="Times New Roman" w:cs="Times New Roman"/>
+          <w:b/>
+          <w:bCs/>
+          <w:sz w:val="24"/>
+          <w:szCs w:val="24"/>
+        </w:rPr>
+        <w:t>[Okay to Have]</w:t>
+      </w:r>
+    </w:p>
+    <w:p>
+      <w:pPr>
+        <w:numPr>
+          <w:ilvl w:val="0"/>
+          <w:numId w:val="8"/>
+        </w:numPr>
+        <w:spacing w:before="100" w:beforeAutospacing="1" w:after="100" w:afterAutospacing="1" w:line="240" w:lineRule="auto"/>
+        <w:rPr>
+          <w:rFonts w:ascii="Times New Roman" w:eastAsia="Times New Roman" w:hAnsi="Times New Roman" w:cs="Times New Roman"/>
+          <w:sz w:val="24"/>
+          <w:szCs w:val="24"/>
+        </w:rPr>
+      </w:pPr>
+      <w:r>
+        <w:rPr>
+          <w:rFonts w:ascii="Times New Roman" w:eastAsia="Times New Roman" w:hAnsi="Times New Roman" w:cs="Times New Roman"/>
+          <w:b/>
+          <w:bCs/>
+          <w:sz w:val="24"/>
+          <w:szCs w:val="24"/>
+        </w:rPr>
+        <w:t>Workstation Adjustments</w:t>
+      </w:r>
+      <w:r>
+        <w:rPr>
+          <w:rFonts w:ascii="Times New Roman" w:eastAsia="Times New Roman" w:hAnsi="Times New Roman" w:cs="Times New Roman"/>
+          <w:sz w:val="24"/>
+          <w:szCs w:val="24"/>
+        </w:rPr>
+        <w:t xml:space="preserve">: Adjustments should be made for ergonomic comfort where applicable. (Tags: “ergonomics,” “comfort”) </w:t>
+      </w:r>
+      <w:r>
+        <w:rPr>
+          <w:rFonts w:ascii="Times New Roman" w:eastAsia="Times New Roman" w:hAnsi="Times New Roman" w:cs="Times New Roman"/>
+          <w:b/>
+          <w:bCs/>
+          <w:sz w:val="24"/>
+          <w:szCs w:val="24"/>
+        </w:rPr>
+        <w:t>[Okay to Have]</w:t>
+      </w:r>
+    </w:p>
+    <w:p>
       <w:bookmarkStart w:id="0" w:name="_GoBack"/>
       <w:bookmarkEnd w:id="0"/>
-      <w:r>
-        <w:rPr>
-          <w:rFonts w:ascii="Times New Roman" w:eastAsia="Times New Roman" w:hAnsi="Times New Roman" w:cs="Times New Roman"/>
-          <w:b/>
-          <w:bCs/>
-          <w:sz w:val="24"/>
-          <w:szCs w:val="24"/>
-        </w:rPr>
-        <w:t>Vibration-Reducing Gloves/Tools</w:t>
-      </w:r>
-      <w:r>
-        <w:rPr>
-          <w:rFonts w:ascii="Times New Roman" w:eastAsia="Times New Roman" w:hAnsi="Times New Roman" w:cs="Times New Roman"/>
-          <w:sz w:val="24"/>
-          <w:szCs w:val="24"/>
-        </w:rPr>
-        <w:t>: Use for high-vibration tasks.</w:t>
-      </w:r>
     </w:p>
-    <w:p>
-      <w:pPr>
-        <w:spacing w:before="100" w:beforeAutospacing="1" w:after="100" w:afterAutospacing="1" w:line="240" w:lineRule="auto"/>
-        <w:ind w:left="360"/>
-        <w:rPr>
-          <w:rFonts w:ascii="Times New Roman" w:eastAsia="Times New Roman" w:hAnsi="Times New Roman" w:cs="Times New Roman"/>
-          <w:sz w:val="24"/>
-          <w:szCs w:val="24"/>
-        </w:rPr>
-      </w:pPr>
-      <w:r>
-        <w:rPr>
-          <w:rFonts w:ascii="Times New Roman" w:eastAsia="Times New Roman" w:hAnsi="Times New Roman" w:cs="Times New Roman"/>
-          <w:b/>
-          <w:bCs/>
-          <w:sz w:val="24"/>
-          <w:szCs w:val="24"/>
-        </w:rPr>
-        <w:t>Workstation Adjustments</w:t>
-      </w:r>
-      <w:r>
-        <w:rPr>
-          <w:rFonts w:ascii="Times New Roman" w:eastAsia="Times New Roman" w:hAnsi="Times New Roman" w:cs="Times New Roman"/>
-          <w:sz w:val="24"/>
-          <w:szCs w:val="24"/>
-        </w:rPr>
-        <w:t>: For worker comfort where applicable.</w:t>
-      </w:r>
-    </w:p>
-    <w:p>
-      <w:pPr>
-        <w:spacing w:before="100" w:beforeAutospacing="1" w:after="100" w:afterAutospacing="1" w:line="240" w:lineRule="auto"/>
-        <w:ind w:left="360"/>
-        <w:rPr>
-          <w:rFonts w:ascii="Times New Roman" w:eastAsia="Times New Roman" w:hAnsi="Times New Roman" w:cs="Times New Roman"/>
-          <w:sz w:val="24"/>
-          <w:szCs w:val="24"/>
-        </w:rPr>
-      </w:pPr>
-      <w:r>
-        <w:rPr>
-          <w:rFonts w:ascii="Times New Roman" w:eastAsia="Times New Roman" w:hAnsi="Times New Roman" w:cs="Times New Roman"/>
-          <w:b/>
-          <w:bCs/>
-          <w:sz w:val="24"/>
-          <w:szCs w:val="24"/>
-        </w:rPr>
-        <w:t>Gloves for Electrical Work</w:t>
-      </w:r>
-      <w:r>
-        <w:rPr>
-          <w:rFonts w:ascii="Times New Roman" w:eastAsia="Times New Roman" w:hAnsi="Times New Roman" w:cs="Times New Roman"/>
-          <w:sz w:val="24"/>
-          <w:szCs w:val="24"/>
-        </w:rPr>
-        <w:t>: Specific types based on tasks.</w:t>
-      </w:r>
-    </w:p>
-    <w:p>
-      <w:pPr>
-        <w:spacing w:before="100" w:beforeAutospacing="1" w:after="100" w:afterAutospacing="1" w:line="240" w:lineRule="auto"/>
-        <w:ind w:left="360"/>
-        <w:rPr>
-          <w:rFonts w:ascii="Times New Roman" w:eastAsia="Times New Roman" w:hAnsi="Times New Roman" w:cs="Times New Roman"/>
-          <w:sz w:val="24"/>
-          <w:szCs w:val="24"/>
-        </w:rPr>
-      </w:pPr>
-      <w:r>
-        <w:rPr>
-          <w:rFonts w:ascii="Times New Roman" w:eastAsia="Times New Roman" w:hAnsi="Times New Roman" w:cs="Times New Roman"/>
-          <w:b/>
-          <w:bCs/>
-          <w:sz w:val="24"/>
-          <w:szCs w:val="24"/>
-        </w:rPr>
-        <w:t>Chemical Handling Gloves</w:t>
-      </w:r>
-      <w:r>
-        <w:rPr>
-          <w:rFonts w:ascii="Times New Roman" w:eastAsia="Times New Roman" w:hAnsi="Times New Roman" w:cs="Times New Roman"/>
-          <w:sz w:val="24"/>
-          <w:szCs w:val="24"/>
-        </w:rPr>
-        <w:t>: Specific gloves based on tasks.</w:t>
-      </w:r>
-    </w:p>
-    <w:p>
-      <w:pPr>
-        <w:spacing w:before="100" w:beforeAutospacing="1" w:after="100" w:afterAutospacing="1" w:line="240" w:lineRule="auto"/>
-        <w:ind w:left="360"/>
-        <w:rPr>
-          <w:rFonts w:ascii="Times New Roman" w:eastAsia="Times New Roman" w:hAnsi="Times New Roman" w:cs="Times New Roman"/>
-          <w:sz w:val="24"/>
-          <w:szCs w:val="24"/>
-        </w:rPr>
-      </w:pPr>
-      <w:r>
-        <w:rPr>
-          <w:rFonts w:ascii="Times New Roman" w:eastAsia="Times New Roman" w:hAnsi="Times New Roman" w:cs="Times New Roman"/>
-          <w:b/>
-          <w:bCs/>
-          <w:sz w:val="24"/>
-          <w:szCs w:val="24"/>
-        </w:rPr>
-        <w:t>Scaffold Training</w:t>
-      </w:r>
-      <w:r>
-        <w:rPr>
-          <w:rFonts w:ascii="Times New Roman" w:eastAsia="Times New Roman" w:hAnsi="Times New Roman" w:cs="Times New Roman"/>
-          <w:sz w:val="24"/>
-          <w:szCs w:val="24"/>
-        </w:rPr>
-        <w:t>: Workers must be trained in safe practices.</w:t>
-      </w:r>
-    </w:p>
-    <w:p/>
     <w:sectPr>
       <w:pgSz w:w="12240" w:h="15840"/>
       <w:pgMar w:top="1440" w:right="1440" w:bottom="1440" w:left="1440" w:header="720" w:footer="720" w:gutter="0"/>
@@ -1117,6 +1210,119 @@
     </w:lvl>
   </w:abstractNum>
   <w:abstractNum w:abstractNumId="1" w15:restartNumberingAfterBreak="0">
+    <w:nsid w:val="196E4F01"/>
+    <w:multiLevelType w:val="multilevel"/>
+    <w:tmpl w:val="22D838BA"/>
+    <w:lvl w:ilvl="0">
+      <w:start w:val="1"/>
+      <w:numFmt w:val="decimal"/>
+      <w:lvlText w:val="%1."/>
+      <w:lvlJc w:val="left"/>
+      <w:pPr>
+        <w:tabs>
+          <w:tab w:val="num" w:pos="720"/>
+        </w:tabs>
+        <w:ind w:left="720" w:hanging="360"/>
+      </w:pPr>
+    </w:lvl>
+    <w:lvl w:ilvl="1" w:tentative="1">
+      <w:start w:val="1"/>
+      <w:numFmt w:val="decimal"/>
+      <w:lvlText w:val="%2."/>
+      <w:lvlJc w:val="left"/>
+      <w:pPr>
+        <w:tabs>
+          <w:tab w:val="num" w:pos="1440"/>
+        </w:tabs>
+        <w:ind w:left="1440" w:hanging="360"/>
+      </w:pPr>
+    </w:lvl>
+    <w:lvl w:ilvl="2" w:tentative="1">
+      <w:start w:val="1"/>
+      <w:numFmt w:val="decimal"/>
+      <w:lvlText w:val="%3."/>
+      <w:lvlJc w:val="left"/>
+      <w:pPr>
+        <w:tabs>
+          <w:tab w:val="num" w:pos="2160"/>
+        </w:tabs>
+        <w:ind w:left="2160" w:hanging="360"/>
+      </w:pPr>
+    </w:lvl>
+    <w:lvl w:ilvl="3" w:tentative="1">
+      <w:start w:val="1"/>
+      <w:numFmt w:val="decimal"/>
+      <w:lvlText w:val="%4."/>
+      <w:lvlJc w:val="left"/>
+      <w:pPr>
+        <w:tabs>
+          <w:tab w:val="num" w:pos="2880"/>
+        </w:tabs>
+        <w:ind w:left="2880" w:hanging="360"/>
+      </w:pPr>
+    </w:lvl>
+    <w:lvl w:ilvl="4" w:tentative="1">
+      <w:start w:val="1"/>
+      <w:numFmt w:val="decimal"/>
+      <w:lvlText w:val="%5."/>
+      <w:lvlJc w:val="left"/>
+      <w:pPr>
+        <w:tabs>
+          <w:tab w:val="num" w:pos="3600"/>
+        </w:tabs>
+        <w:ind w:left="3600" w:hanging="360"/>
+      </w:pPr>
+    </w:lvl>
+    <w:lvl w:ilvl="5" w:tentative="1">
+      <w:start w:val="1"/>
+      <w:numFmt w:val="decimal"/>
+      <w:lvlText w:val="%6."/>
+      <w:lvlJc w:val="left"/>
+      <w:pPr>
+        <w:tabs>
+          <w:tab w:val="num" w:pos="4320"/>
+        </w:tabs>
+        <w:ind w:left="4320" w:hanging="360"/>
+      </w:pPr>
+    </w:lvl>
+    <w:lvl w:ilvl="6" w:tentative="1">
+      <w:start w:val="1"/>
+      <w:numFmt w:val="decimal"/>
+      <w:lvlText w:val="%7."/>
+      <w:lvlJc w:val="left"/>
+      <w:pPr>
+        <w:tabs>
+          <w:tab w:val="num" w:pos="5040"/>
+        </w:tabs>
+        <w:ind w:left="5040" w:hanging="360"/>
+      </w:pPr>
+    </w:lvl>
+    <w:lvl w:ilvl="7" w:tentative="1">
+      <w:start w:val="1"/>
+      <w:numFmt w:val="decimal"/>
+      <w:lvlText w:val="%8."/>
+      <w:lvlJc w:val="left"/>
+      <w:pPr>
+        <w:tabs>
+          <w:tab w:val="num" w:pos="5760"/>
+        </w:tabs>
+        <w:ind w:left="5760" w:hanging="360"/>
+      </w:pPr>
+    </w:lvl>
+    <w:lvl w:ilvl="8" w:tentative="1">
+      <w:start w:val="1"/>
+      <w:numFmt w:val="decimal"/>
+      <w:lvlText w:val="%9."/>
+      <w:lvlJc w:val="left"/>
+      <w:pPr>
+        <w:tabs>
+          <w:tab w:val="num" w:pos="6480"/>
+        </w:tabs>
+        <w:ind w:left="6480" w:hanging="360"/>
+      </w:pPr>
+    </w:lvl>
+  </w:abstractNum>
+  <w:abstractNum w:abstractNumId="2" w15:restartNumberingAfterBreak="0">
     <w:nsid w:val="1B484C17"/>
     <w:multiLevelType w:val="multilevel"/>
     <w:tmpl w:val="ADBC9800"/>
@@ -1229,7 +1435,7 @@
       </w:pPr>
     </w:lvl>
   </w:abstractNum>
-  <w:abstractNum w:abstractNumId="2" w15:restartNumberingAfterBreak="0">
+  <w:abstractNum w:abstractNumId="3" w15:restartNumberingAfterBreak="0">
     <w:nsid w:val="2FDF353B"/>
     <w:multiLevelType w:val="hybridMultilevel"/>
     <w:tmpl w:val="D2E663A4"/>
@@ -1315,7 +1521,120 @@
       </w:pPr>
     </w:lvl>
   </w:abstractNum>
-  <w:abstractNum w:abstractNumId="3" w15:restartNumberingAfterBreak="0">
+  <w:abstractNum w:abstractNumId="4" w15:restartNumberingAfterBreak="0">
+    <w:nsid w:val="33BF5DE9"/>
+    <w:multiLevelType w:val="multilevel"/>
+    <w:tmpl w:val="DBF60FD2"/>
+    <w:lvl w:ilvl="0">
+      <w:start w:val="1"/>
+      <w:numFmt w:val="decimal"/>
+      <w:lvlText w:val="%1."/>
+      <w:lvlJc w:val="left"/>
+      <w:pPr>
+        <w:tabs>
+          <w:tab w:val="num" w:pos="720"/>
+        </w:tabs>
+        <w:ind w:left="720" w:hanging="360"/>
+      </w:pPr>
+    </w:lvl>
+    <w:lvl w:ilvl="1" w:tentative="1">
+      <w:start w:val="1"/>
+      <w:numFmt w:val="decimal"/>
+      <w:lvlText w:val="%2."/>
+      <w:lvlJc w:val="left"/>
+      <w:pPr>
+        <w:tabs>
+          <w:tab w:val="num" w:pos="1440"/>
+        </w:tabs>
+        <w:ind w:left="1440" w:hanging="360"/>
+      </w:pPr>
+    </w:lvl>
+    <w:lvl w:ilvl="2" w:tentative="1">
+      <w:start w:val="1"/>
+      <w:numFmt w:val="decimal"/>
+      <w:lvlText w:val="%3."/>
+      <w:lvlJc w:val="left"/>
+      <w:pPr>
+        <w:tabs>
+          <w:tab w:val="num" w:pos="2160"/>
+        </w:tabs>
+        <w:ind w:left="2160" w:hanging="360"/>
+      </w:pPr>
+    </w:lvl>
+    <w:lvl w:ilvl="3" w:tentative="1">
+      <w:start w:val="1"/>
+      <w:numFmt w:val="decimal"/>
+      <w:lvlText w:val="%4."/>
+      <w:lvlJc w:val="left"/>
+      <w:pPr>
+        <w:tabs>
+          <w:tab w:val="num" w:pos="2880"/>
+        </w:tabs>
+        <w:ind w:left="2880" w:hanging="360"/>
+      </w:pPr>
+    </w:lvl>
+    <w:lvl w:ilvl="4" w:tentative="1">
+      <w:start w:val="1"/>
+      <w:numFmt w:val="decimal"/>
+      <w:lvlText w:val="%5."/>
+      <w:lvlJc w:val="left"/>
+      <w:pPr>
+        <w:tabs>
+          <w:tab w:val="num" w:pos="3600"/>
+        </w:tabs>
+        <w:ind w:left="3600" w:hanging="360"/>
+      </w:pPr>
+    </w:lvl>
+    <w:lvl w:ilvl="5" w:tentative="1">
+      <w:start w:val="1"/>
+      <w:numFmt w:val="decimal"/>
+      <w:lvlText w:val="%6."/>
+      <w:lvlJc w:val="left"/>
+      <w:pPr>
+        <w:tabs>
+          <w:tab w:val="num" w:pos="4320"/>
+        </w:tabs>
+        <w:ind w:left="4320" w:hanging="360"/>
+      </w:pPr>
+    </w:lvl>
+    <w:lvl w:ilvl="6" w:tentative="1">
+      <w:start w:val="1"/>
+      <w:numFmt w:val="decimal"/>
+      <w:lvlText w:val="%7."/>
+      <w:lvlJc w:val="left"/>
+      <w:pPr>
+        <w:tabs>
+          <w:tab w:val="num" w:pos="5040"/>
+        </w:tabs>
+        <w:ind w:left="5040" w:hanging="360"/>
+      </w:pPr>
+    </w:lvl>
+    <w:lvl w:ilvl="7" w:tentative="1">
+      <w:start w:val="1"/>
+      <w:numFmt w:val="decimal"/>
+      <w:lvlText w:val="%8."/>
+      <w:lvlJc w:val="left"/>
+      <w:pPr>
+        <w:tabs>
+          <w:tab w:val="num" w:pos="5760"/>
+        </w:tabs>
+        <w:ind w:left="5760" w:hanging="360"/>
+      </w:pPr>
+    </w:lvl>
+    <w:lvl w:ilvl="8" w:tentative="1">
+      <w:start w:val="1"/>
+      <w:numFmt w:val="decimal"/>
+      <w:lvlText w:val="%9."/>
+      <w:lvlJc w:val="left"/>
+      <w:pPr>
+        <w:tabs>
+          <w:tab w:val="num" w:pos="6480"/>
+        </w:tabs>
+        <w:ind w:left="6480" w:hanging="360"/>
+      </w:pPr>
+    </w:lvl>
+  </w:abstractNum>
+  <w:abstractNum w:abstractNumId="5" w15:restartNumberingAfterBreak="0">
     <w:nsid w:val="3A6B64EA"/>
     <w:multiLevelType w:val="multilevel"/>
     <w:tmpl w:val="78E4660A"/>
@@ -1428,7 +1747,7 @@
       </w:pPr>
     </w:lvl>
   </w:abstractNum>
-  <w:abstractNum w:abstractNumId="4" w15:restartNumberingAfterBreak="0">
+  <w:abstractNum w:abstractNumId="6" w15:restartNumberingAfterBreak="0">
     <w:nsid w:val="596D6ACE"/>
     <w:multiLevelType w:val="multilevel"/>
     <w:tmpl w:val="65A62EDE"/>
@@ -1541,20 +1860,142 @@
       </w:pPr>
     </w:lvl>
   </w:abstractNum>
+  <w:abstractNum w:abstractNumId="7" w15:restartNumberingAfterBreak="0">
+    <w:nsid w:val="5B675A7C"/>
+    <w:multiLevelType w:val="multilevel"/>
+    <w:tmpl w:val="426EF390"/>
+    <w:lvl w:ilvl="0">
+      <w:start w:val="1"/>
+      <w:numFmt w:val="decimal"/>
+      <w:lvlText w:val="%1."/>
+      <w:lvlJc w:val="left"/>
+      <w:pPr>
+        <w:tabs>
+          <w:tab w:val="num" w:pos="720"/>
+        </w:tabs>
+        <w:ind w:left="720" w:hanging="360"/>
+      </w:pPr>
+    </w:lvl>
+    <w:lvl w:ilvl="1" w:tentative="1">
+      <w:start w:val="1"/>
+      <w:numFmt w:val="decimal"/>
+      <w:lvlText w:val="%2."/>
+      <w:lvlJc w:val="left"/>
+      <w:pPr>
+        <w:tabs>
+          <w:tab w:val="num" w:pos="1440"/>
+        </w:tabs>
+        <w:ind w:left="1440" w:hanging="360"/>
+      </w:pPr>
+    </w:lvl>
+    <w:lvl w:ilvl="2" w:tentative="1">
+      <w:start w:val="1"/>
+      <w:numFmt w:val="decimal"/>
+      <w:lvlText w:val="%3."/>
+      <w:lvlJc w:val="left"/>
+      <w:pPr>
+        <w:tabs>
+          <w:tab w:val="num" w:pos="2160"/>
+        </w:tabs>
+        <w:ind w:left="2160" w:hanging="360"/>
+      </w:pPr>
+    </w:lvl>
+    <w:lvl w:ilvl="3" w:tentative="1">
+      <w:start w:val="1"/>
+      <w:numFmt w:val="decimal"/>
+      <w:lvlText w:val="%4."/>
+      <w:lvlJc w:val="left"/>
+      <w:pPr>
+        <w:tabs>
+          <w:tab w:val="num" w:pos="2880"/>
+        </w:tabs>
+        <w:ind w:left="2880" w:hanging="360"/>
+      </w:pPr>
+    </w:lvl>
+    <w:lvl w:ilvl="4" w:tentative="1">
+      <w:start w:val="1"/>
+      <w:numFmt w:val="decimal"/>
+      <w:lvlText w:val="%5."/>
+      <w:lvlJc w:val="left"/>
+      <w:pPr>
+        <w:tabs>
+          <w:tab w:val="num" w:pos="3600"/>
+        </w:tabs>
+        <w:ind w:left="3600" w:hanging="360"/>
+      </w:pPr>
+    </w:lvl>
+    <w:lvl w:ilvl="5" w:tentative="1">
+      <w:start w:val="1"/>
+      <w:numFmt w:val="decimal"/>
+      <w:lvlText w:val="%6."/>
+      <w:lvlJc w:val="left"/>
+      <w:pPr>
+        <w:tabs>
+          <w:tab w:val="num" w:pos="4320"/>
+        </w:tabs>
+        <w:ind w:left="4320" w:hanging="360"/>
+      </w:pPr>
+    </w:lvl>
+    <w:lvl w:ilvl="6" w:tentative="1">
+      <w:start w:val="1"/>
+      <w:numFmt w:val="decimal"/>
+      <w:lvlText w:val="%7."/>
+      <w:lvlJc w:val="left"/>
+      <w:pPr>
+        <w:tabs>
+          <w:tab w:val="num" w:pos="5040"/>
+        </w:tabs>
+        <w:ind w:left="5040" w:hanging="360"/>
+      </w:pPr>
+    </w:lvl>
+    <w:lvl w:ilvl="7" w:tentative="1">
+      <w:start w:val="1"/>
+      <w:numFmt w:val="decimal"/>
+      <w:lvlText w:val="%8."/>
+      <w:lvlJc w:val="left"/>
+      <w:pPr>
+        <w:tabs>
+          <w:tab w:val="num" w:pos="5760"/>
+        </w:tabs>
+        <w:ind w:left="5760" w:hanging="360"/>
+      </w:pPr>
+    </w:lvl>
+    <w:lvl w:ilvl="8" w:tentative="1">
+      <w:start w:val="1"/>
+      <w:numFmt w:val="decimal"/>
+      <w:lvlText w:val="%9."/>
+      <w:lvlJc w:val="left"/>
+      <w:pPr>
+        <w:tabs>
+          <w:tab w:val="num" w:pos="6480"/>
+        </w:tabs>
+        <w:ind w:left="6480" w:hanging="360"/>
+      </w:pPr>
+    </w:lvl>
+  </w:abstractNum>
   <w:num w:numId="1">
-    <w:abstractNumId w:val="1"/>
+    <w:abstractNumId w:val="2"/>
   </w:num>
   <w:num w:numId="2">
-    <w:abstractNumId w:val="4"/>
+    <w:abstractNumId w:val="6"/>
   </w:num>
   <w:num w:numId="3">
-    <w:abstractNumId w:val="3"/>
+    <w:abstractNumId w:val="5"/>
   </w:num>
   <w:num w:numId="4">
     <w:abstractNumId w:val="0"/>
   </w:num>
   <w:num w:numId="5">
-    <w:abstractNumId w:val="2"/>
+    <w:abstractNumId w:val="3"/>
+  </w:num>
+  <w:num w:numId="6">
+    <w:abstractNumId w:val="1"/>
+  </w:num>
+  <w:num w:numId="7">
+    <w:abstractNumId w:val="7"/>
+  </w:num>
+  <w:num w:numId="8">
+    <w:abstractNumId w:val="4"/>
   </w:num>
 </w:numbering>
 </file>
@@ -2344,7 +2785,7 @@
 </file>
 
 <file path=customXml/itemProps1.xml><?xml version="1.0" encoding="utf-8"?>
-<ds:datastoreItem xmlns:ds="http://schemas.openxmlformats.org/officeDocument/2006/customXml" ds:itemID="{C3DAA38E-BCC3-4A6F-8628-2B413E6CECAC}">
+<ds:datastoreItem xmlns:ds="http://schemas.openxmlformats.org/officeDocument/2006/customXml" ds:itemID="{1BC72305-82A5-4966-9307-D52F25900D1A}">
   <ds:schemaRefs>
     <ds:schemaRef ds:uri="http://www.w3.org/2001/XMLSchema"/>
     <ds:schemaRef ds:uri="http://www.boldonjames.com/2008/01/sie/internal/label"/>
